--- a/420 fullstack.docx
+++ b/420 fullstack.docx
@@ -956,7 +956,7 @@
             <w:rPr>
               <w:noProof/>
             </w:rPr>
-            <w:t>Monday, April 21, 2025</w:t>
+            <w:t>Tuesday, April 22, 2025</w:t>
           </w:r>
           <w:r>
             <w:fldChar w:fldCharType="end"/>
@@ -968,13 +968,7 @@
             <w:rPr>
               <w:color w:val="196B24" w:themeColor="accent3"/>
             </w:rPr>
-            <w:t>4/20/2025</w:t>
-          </w:r>
-          <w:r>
-            <w:rPr>
-              <w:color w:val="196B24" w:themeColor="accent3"/>
-            </w:rPr>
-            <w:t xml:space="preserve"> </w:t>
+            <w:t xml:space="preserve">4/20/2025 </w:t>
           </w:r>
           <w:r>
             <w:br w:type="page"/>
@@ -1733,13 +1727,19 @@
           <w:b/>
           <w:bCs/>
         </w:rPr>
-        <w:t>Your Motto:</w:t>
+        <w:t>Motto:</w:t>
       </w:r>
       <w:r>
         <w:t xml:space="preserve"> "</w:t>
       </w:r>
       <w:r>
         <w:t>WE DO IT LIVE!”</w:t>
+      </w:r>
+      <w:r>
+        <w:t xml:space="preserve">;  </w:t>
+      </w:r>
+      <w:r>
+        <w:t>Aggregation, Amalgamation And Assimilation.</w:t>
       </w:r>
     </w:p>
     <w:p>
@@ -1763,7 +1763,7 @@
         <w:rPr>
           <w:noProof/>
         </w:rPr>
-        <w:t>05: 05:20 AM</w:t>
+        <w:t>19: 56:23 PM</w:t>
       </w:r>
       <w:r>
         <w:fldChar w:fldCharType="end"/>
@@ -1780,6 +1780,18 @@
       </w:r>
       <w:r>
         <w:t xml:space="preserve"> for various beginner task like basic math subjects and links to them live via khan academy or so</w:t>
+      </w:r>
+    </w:p>
+    <w:p/>
+    <w:p>
+      <w:r>
+        <w:t>------------4-22-2025--------------------------</w:t>
+      </w:r>
+    </w:p>
+    <w:p/>
+    <w:p>
+      <w:r>
+        <w:t xml:space="preserve"> improved my GIT skills and made some adjustments on my site.</w:t>
       </w:r>
     </w:p>
     <w:sectPr>
@@ -2165,7 +2177,7 @@
       <w:rPr>
         <w:noProof/>
       </w:rPr>
-      <w:t>05:05:20 AM</w:t>
+      <w:t>19:56:23 PM</w:t>
     </w:r>
     <w:r>
       <w:fldChar w:fldCharType="end"/>
@@ -2186,7 +2198,7 @@
       <w:rPr>
         <w:noProof/>
       </w:rPr>
-      <w:t>Monday, April 21, 2025</w:t>
+      <w:t>Tuesday, April 22, 2025</w:t>
     </w:r>
     <w:r>
       <w:fldChar w:fldCharType="end"/>
@@ -3646,6 +3658,7 @@
   <w:style w:type="character" w:default="1" w:styleId="DefaultParagraphFont">
     <w:name w:val="Default Paragraph Font"/>
     <w:uiPriority w:val="1"/>
+    <w:semiHidden/>
     <w:unhideWhenUsed/>
   </w:style>
   <w:style w:type="table" w:default="1" w:styleId="TableNormal">
@@ -4194,7 +4207,9 @@
     <w:rsid w:val="0002253E"/>
     <w:rsid w:val="00274AE2"/>
     <w:rsid w:val="00540014"/>
+    <w:rsid w:val="00597CB2"/>
     <w:rsid w:val="00692149"/>
+    <w:rsid w:val="00CE5F3D"/>
     <w:rsid w:val="00F00DCE"/>
   </w:rsids>
   <m:mathPr>

--- a/420 fullstack.docx
+++ b/420 fullstack.docx
@@ -181,7 +181,7 @@
                                               <w:sz w:val="28"/>
                                               <w:szCs w:val="28"/>
                                             </w:rPr>
-                                            <w:t>AutoContent Hub: A BeginAutoContent Hub: A Beginner’s Journey into Full-Stack Developmentner’s Journey into Full-Stack Development</w:t>
+                                            <w:t>TangentJay: A Beginner’s Journey into Full-Stack Development</w:t>
                                           </w:r>
                                         </w:p>
                                       </w:sdtContent>
@@ -252,6 +252,8 @@
                                         <w:sdtPr>
                                           <w:rPr>
                                             <w:color w:val="000000" w:themeColor="text1"/>
+                                            <w:sz w:val="24"/>
+                                            <w:szCs w:val="24"/>
                                           </w:rPr>
                                           <w:alias w:val="Abstract"/>
                                           <w:tag w:val=""/>
@@ -264,8 +266,6 @@
                                           <w:rPr>
                                             <w:rFonts w:ascii="Berlin Sans FB" w:hAnsi="Berlin Sans FB"/>
                                             <w:color w:val="00B050"/>
-                                            <w:sz w:val="24"/>
-                                            <w:szCs w:val="24"/>
                                           </w:rPr>
                                         </w:sdtEndPr>
                                         <w:sdtContent>
@@ -292,12 +292,11 @@
                                       <w:r>
                                         <w:rPr>
                                           <w:rStyle w:val="Emphasis"/>
-                                          <w:rFonts w:ascii="Berlin Sans FB" w:hAnsi="Berlin Sans FB"/>
-                                          <w:color w:val="00B050"/>
+                                          <w:color w:val="45B0E1" w:themeColor="accent1" w:themeTint="99"/>
                                           <w:sz w:val="24"/>
                                           <w:szCs w:val="24"/>
                                         </w:rPr>
-                                        <w:t>AutoContent Hub</w:t>
+                                        <w:t>TangentFlow</w:t>
                                       </w:r>
                                       <w:r>
                                         <w:rPr>
@@ -378,9 +377,11 @@
                                       </w:r>
                                       <w:r>
                                         <w:rPr>
+                                          <w:b/>
+                                          <w:bCs/>
                                           <w:color w:val="124F1A" w:themeColor="accent3" w:themeShade="BF"/>
                                         </w:rPr>
-                                        <w:t>: AutoContent Hub</w:t>
+                                        <w:t>: TangentFlow</w:t>
                                       </w:r>
                                       <w:r>
                                         <w:rPr>
@@ -464,6 +465,22 @@
                                       </w:r>
                                       <w:r>
                                         <w:rPr>
+                                          <w:i/>
+                                          <w:iCs/>
+                                          <w:color w:val="124F1A" w:themeColor="accent3" w:themeShade="BF"/>
+                                        </w:rPr>
+                                        <w:t xml:space="preserve"> </w:t>
+                                      </w:r>
+                                      <w:r>
+                                        <w:rPr>
+                                          <w:i/>
+                                          <w:iCs/>
+                                          <w:color w:val="124F1A" w:themeColor="accent3" w:themeShade="BF"/>
+                                        </w:rPr>
+                                        <w:t>Aggregation, Amalgamation and Assimilation.</w:t>
+                                      </w:r>
+                                      <w:r>
+                                        <w:rPr>
                                           <w:color w:val="124F1A" w:themeColor="accent3" w:themeShade="BF"/>
                                         </w:rPr>
                                         <w:br/>
@@ -480,7 +497,13 @@
                                         <w:rPr>
                                           <w:color w:val="124F1A" w:themeColor="accent3" w:themeShade="BF"/>
                                         </w:rPr>
-                                        <w:t>: Learn full-stack dev by building a personal content aggregator from scratch, one step at a time.</w:t>
+                                        <w:t>: Learn full-stack dev by building a personal content aggregator from scratch, one step at a time</w:t>
+                                      </w:r>
+                                      <w:r>
+                                        <w:rPr>
+                                          <w:color w:val="124F1A" w:themeColor="accent3" w:themeShade="BF"/>
+                                        </w:rPr>
+                                        <w:t>, amoung other skill sets.</w:t>
                                       </w:r>
                                     </w:p>
                                   </w:tc>
@@ -629,7 +652,7 @@
                                         <w:sz w:val="28"/>
                                         <w:szCs w:val="28"/>
                                       </w:rPr>
-                                      <w:t>AutoContent Hub: A BeginAutoContent Hub: A Beginner’s Journey into Full-Stack Developmentner’s Journey into Full-Stack Development</w:t>
+                                      <w:t>TangentJay: A Beginner’s Journey into Full-Stack Development</w:t>
                                     </w:r>
                                   </w:p>
                                 </w:sdtContent>
@@ -700,6 +723,8 @@
                                   <w:sdtPr>
                                     <w:rPr>
                                       <w:color w:val="000000" w:themeColor="text1"/>
+                                      <w:sz w:val="24"/>
+                                      <w:szCs w:val="24"/>
                                     </w:rPr>
                                     <w:alias w:val="Abstract"/>
                                     <w:tag w:val=""/>
@@ -712,8 +737,6 @@
                                     <w:rPr>
                                       <w:rFonts w:ascii="Berlin Sans FB" w:hAnsi="Berlin Sans FB"/>
                                       <w:color w:val="00B050"/>
-                                      <w:sz w:val="24"/>
-                                      <w:szCs w:val="24"/>
                                     </w:rPr>
                                   </w:sdtEndPr>
                                   <w:sdtContent>
@@ -740,12 +763,11 @@
                                 <w:r>
                                   <w:rPr>
                                     <w:rStyle w:val="Emphasis"/>
-                                    <w:rFonts w:ascii="Berlin Sans FB" w:hAnsi="Berlin Sans FB"/>
-                                    <w:color w:val="00B050"/>
+                                    <w:color w:val="45B0E1" w:themeColor="accent1" w:themeTint="99"/>
                                     <w:sz w:val="24"/>
                                     <w:szCs w:val="24"/>
                                   </w:rPr>
-                                  <w:t>AutoContent Hub</w:t>
+                                  <w:t>TangentFlow</w:t>
                                 </w:r>
                                 <w:r>
                                   <w:rPr>
@@ -826,9 +848,11 @@
                                 </w:r>
                                 <w:r>
                                   <w:rPr>
+                                    <w:b/>
+                                    <w:bCs/>
                                     <w:color w:val="124F1A" w:themeColor="accent3" w:themeShade="BF"/>
                                   </w:rPr>
-                                  <w:t>: AutoContent Hub</w:t>
+                                  <w:t>: TangentFlow</w:t>
                                 </w:r>
                                 <w:r>
                                   <w:rPr>
@@ -912,6 +936,22 @@
                                 </w:r>
                                 <w:r>
                                   <w:rPr>
+                                    <w:i/>
+                                    <w:iCs/>
+                                    <w:color w:val="124F1A" w:themeColor="accent3" w:themeShade="BF"/>
+                                  </w:rPr>
+                                  <w:t xml:space="preserve"> </w:t>
+                                </w:r>
+                                <w:r>
+                                  <w:rPr>
+                                    <w:i/>
+                                    <w:iCs/>
+                                    <w:color w:val="124F1A" w:themeColor="accent3" w:themeShade="BF"/>
+                                  </w:rPr>
+                                  <w:t>Aggregation, Amalgamation and Assimilation.</w:t>
+                                </w:r>
+                                <w:r>
+                                  <w:rPr>
                                     <w:color w:val="124F1A" w:themeColor="accent3" w:themeShade="BF"/>
                                   </w:rPr>
                                   <w:br/>
@@ -928,7 +968,13 @@
                                   <w:rPr>
                                     <w:color w:val="124F1A" w:themeColor="accent3" w:themeShade="BF"/>
                                   </w:rPr>
-                                  <w:t>: Learn full-stack dev by building a personal content aggregator from scratch, one step at a time.</w:t>
+                                  <w:t>: Learn full-stack dev by building a personal content aggregator from scratch, one step at a time</w:t>
+                                </w:r>
+                                <w:r>
+                                  <w:rPr>
+                                    <w:color w:val="124F1A" w:themeColor="accent3" w:themeShade="BF"/>
+                                  </w:rPr>
+                                  <w:t>, amoung other skill sets.</w:t>
                                 </w:r>
                               </w:p>
                             </w:tc>
@@ -956,7 +1002,7 @@
             <w:rPr>
               <w:noProof/>
             </w:rPr>
-            <w:t>Tuesday, April 22, 2025</w:t>
+            <w:t>Wednesday, April 23, 2025</w:t>
           </w:r>
           <w:r>
             <w:fldChar w:fldCharType="end"/>
@@ -1002,7 +1048,10 @@
         <w:t>Project Title:</w:t>
       </w:r>
       <w:r>
-        <w:t xml:space="preserve"> AutoContent Hub</w:t>
+        <w:t xml:space="preserve"> </w:t>
+      </w:r>
+      <w:r>
+        <w:t>TangentFlow</w:t>
       </w:r>
     </w:p>
     <w:p>
@@ -1026,7 +1075,13 @@
         <w:t>Goal:</w:t>
       </w:r>
       <w:r>
-        <w:t xml:space="preserve"> Build a website (and later an app) that curates and displays trending content from various sources using APIs. Content includes memes, tech news, guides, and learning resources. This aggregator will serve as a flexible placeholder and can expand into more topics and categories over time.</w:t>
+        <w:t xml:space="preserve"> Build a website (and later an app) that curates and displays trending content from various sources using APIs. Content includes</w:t>
+      </w:r>
+      <w:r>
+        <w:t xml:space="preserve"> STEM subjects,</w:t>
+      </w:r>
+      <w:r>
+        <w:t xml:space="preserve"> memes, tech news, guides, and learning resources. This aggregator will serve as a flexible placeholder and can expand into more topics and categories over time.</w:t>
       </w:r>
     </w:p>
     <w:p>
@@ -1053,7 +1108,7 @@
         </w:numPr>
       </w:pPr>
       <w:r>
-        <w:t>Trending Memes (e.g., from Reddit, Twitter)</w:t>
+        <w:t>Tech/Education News Feed</w:t>
       </w:r>
     </w:p>
     <w:p>
@@ -1064,7 +1119,7 @@
         </w:numPr>
       </w:pPr>
       <w:r>
-        <w:t>Game Guides (by genre and class)</w:t>
+        <w:t>Learning Resources (math, programming, beginner guides)</w:t>
       </w:r>
     </w:p>
     <w:p>
@@ -1075,7 +1130,7 @@
         </w:numPr>
       </w:pPr>
       <w:r>
-        <w:t>Tech/Education News Feed</w:t>
+        <w:t>Genre History Sections (e.g., SNES legacy)</w:t>
       </w:r>
     </w:p>
     <w:p>
@@ -1086,7 +1141,7 @@
         </w:numPr>
       </w:pPr>
       <w:r>
-        <w:t>Learning Resources (math, programming, beginner guides)</w:t>
+        <w:t>Search and Filter Options</w:t>
       </w:r>
     </w:p>
     <w:p>
@@ -1097,7 +1152,7 @@
         </w:numPr>
       </w:pPr>
       <w:r>
-        <w:t>Genre History Sections (e.g., SNES legacy)</w:t>
+        <w:t>User-friendly Interface (mobile responsive)</w:t>
       </w:r>
     </w:p>
     <w:p>
@@ -1108,28 +1163,6 @@
         </w:numPr>
       </w:pPr>
       <w:r>
-        <w:t>Search and Filter Options</w:t>
-      </w:r>
-    </w:p>
-    <w:p>
-      <w:pPr>
-        <w:numPr>
-          <w:ilvl w:val="0"/>
-          <w:numId w:val="1"/>
-        </w:numPr>
-      </w:pPr>
-      <w:r>
-        <w:t>User-friendly Interface (mobile responsive)</w:t>
-      </w:r>
-    </w:p>
-    <w:p>
-      <w:pPr>
-        <w:numPr>
-          <w:ilvl w:val="0"/>
-          <w:numId w:val="1"/>
-        </w:numPr>
-      </w:pPr>
-      <w:r>
         <w:t>Expandable Sections (for future topics)</w:t>
       </w:r>
     </w:p>
@@ -1146,7 +1179,21 @@
           <w:b/>
           <w:bCs/>
         </w:rPr>
-        <w:t>Skills to Learn (Full Stack Journey):</w:t>
+        <w:t>Skills to Learn</w:t>
+      </w:r>
+      <w:r>
+        <w:rPr>
+          <w:b/>
+          <w:bCs/>
+        </w:rPr>
+        <w:t>/Improve</w:t>
+      </w:r>
+      <w:r>
+        <w:rPr>
+          <w:b/>
+          <w:bCs/>
+        </w:rPr>
+        <w:t xml:space="preserve"> (Full Stack Journey):</w:t>
       </w:r>
     </w:p>
     <w:p>
@@ -1182,7 +1229,7 @@
         <w:t>Backend:</w:t>
       </w:r>
       <w:r>
-        <w:t xml:space="preserve"> Python (Flask or Django), Node.js (optional)</w:t>
+        <w:t xml:space="preserve"> Python (Flask or Django), </w:t>
       </w:r>
     </w:p>
     <w:p>
@@ -1200,7 +1247,7 @@
         <w:t>Database:</w:t>
       </w:r>
       <w:r>
-        <w:t xml:space="preserve"> SQLite or PostgreSQL</w:t>
+        <w:t xml:space="preserve"> SQLite </w:t>
       </w:r>
     </w:p>
     <w:p>
@@ -1252,7 +1299,98 @@
           <w:b/>
           <w:bCs/>
         </w:rPr>
-        <w:t>GitHub Student Developer Pack Tools to Use:</w:t>
+        <w:t>G</w:t>
+      </w:r>
+      <w:r>
+        <w:rPr>
+          <w:b/>
+          <w:bCs/>
+        </w:rPr>
+        <w:t xml:space="preserve">itHub </w:t>
+      </w:r>
+      <w:r>
+        <w:rPr>
+          <w:b/>
+          <w:bCs/>
+        </w:rPr>
+        <w:t>s</w:t>
+      </w:r>
+      <w:r>
+        <w:rPr>
+          <w:b/>
+          <w:bCs/>
+        </w:rPr>
+        <w:t xml:space="preserve">tudent </w:t>
+      </w:r>
+      <w:r>
+        <w:rPr>
+          <w:b/>
+          <w:bCs/>
+        </w:rPr>
+        <w:t>d</w:t>
+      </w:r>
+      <w:r>
+        <w:rPr>
+          <w:b/>
+          <w:bCs/>
+        </w:rPr>
+        <w:t xml:space="preserve">eveloper </w:t>
+      </w:r>
+      <w:r>
+        <w:rPr>
+          <w:b/>
+          <w:bCs/>
+        </w:rPr>
+        <w:t>p</w:t>
+      </w:r>
+      <w:r>
+        <w:rPr>
+          <w:b/>
+          <w:bCs/>
+        </w:rPr>
+        <w:t xml:space="preserve">ack </w:t>
+      </w:r>
+      <w:r>
+        <w:rPr>
+          <w:b/>
+          <w:bCs/>
+        </w:rPr>
+        <w:t>t</w:t>
+      </w:r>
+      <w:r>
+        <w:rPr>
+          <w:b/>
+          <w:bCs/>
+        </w:rPr>
+        <w:t xml:space="preserve">ools to </w:t>
+      </w:r>
+      <w:r>
+        <w:rPr>
+          <w:b/>
+          <w:bCs/>
+        </w:rPr>
+        <w:t>u</w:t>
+      </w:r>
+      <w:r>
+        <w:rPr>
+          <w:b/>
+          <w:bCs/>
+        </w:rPr>
+        <w:t>se</w:t>
+      </w:r>
+      <w:r>
+        <w:rPr>
+          <w:b/>
+          <w:bCs/>
+        </w:rPr>
+        <w:t xml:space="preserve"> that I have</w:t>
+      </w:r>
+      <w:r>
+        <w:rPr>
+          <w:b/>
+          <w:bCs/>
+        </w:rPr>
+        <w:t>:</w:t>
       </w:r>
     </w:p>
     <w:p>
@@ -1267,7 +1405,6 @@
           <w:b/>
           <w:bCs/>
         </w:rPr>
-        <w:lastRenderedPageBreak/>
         <w:t>Namecheap:</w:t>
       </w:r>
       <w:r>
@@ -1304,6 +1441,7 @@
           <w:b/>
           <w:bCs/>
         </w:rPr>
+        <w:lastRenderedPageBreak/>
         <w:t>JetBrains:</w:t>
       </w:r>
       <w:r>
@@ -1444,12 +1582,33 @@
       </w:r>
     </w:p>
     <w:p>
+      <w:pPr>
+        <w:rPr>
+          <w:b/>
+          <w:bCs/>
+        </w:rPr>
+      </w:pPr>
       <w:r>
         <w:rPr>
           <w:b/>
           <w:bCs/>
         </w:rPr>
         <w:t>First Steps:</w:t>
+      </w:r>
+    </w:p>
+    <w:p>
+      <w:pPr>
+        <w:rPr>
+          <w:color w:val="FF0000"/>
+        </w:rPr>
+      </w:pPr>
+      <w:r>
+        <w:rPr>
+          <w:b/>
+          <w:bCs/>
+          <w:color w:val="FF0000"/>
+        </w:rPr>
+        <w:t xml:space="preserve">** 4/23/2025. LEARIN HOW TO make a auto CHANGE LOG or dl one &lt;- Importaint </w:t>
       </w:r>
     </w:p>
     <w:p>
@@ -1460,7 +1619,7 @@
         </w:numPr>
       </w:pPr>
       <w:r>
-        <w:t>Build your first HTML/CSS page: "Hello World" with sections</w:t>
+        <w:t xml:space="preserve">Build your first HTML/CSS </w:t>
       </w:r>
     </w:p>
     <w:p>
@@ -1493,7 +1652,7 @@
         </w:numPr>
       </w:pPr>
       <w:r>
-        <w:t>Add a basic trending meme section using static content</w:t>
+        <w:t>Add a basic section using static content</w:t>
       </w:r>
     </w:p>
     <w:p>
@@ -1504,7 +1663,7 @@
         </w:numPr>
       </w:pPr>
       <w:r>
-        <w:t>Learn to use an API (e.g., Reddit or News API)</w:t>
+        <w:t xml:space="preserve">Learn to use an API </w:t>
       </w:r>
     </w:p>
     <w:p>
@@ -1553,7 +1712,7 @@
         </w:numPr>
       </w:pPr>
       <w:r>
-        <w:t>Web crawling or scraping tools (with care to legal usage)</w:t>
+        <w:t xml:space="preserve">Web crawling or scraping tools </w:t>
       </w:r>
     </w:p>
     <w:p>
@@ -1579,6 +1738,28 @@
       </w:r>
     </w:p>
     <w:p>
+      <w:pPr>
+        <w:numPr>
+          <w:ilvl w:val="0"/>
+          <w:numId w:val="5"/>
+        </w:numPr>
+      </w:pPr>
+      <w:r>
+        <w:t>TBA</w:t>
+      </w:r>
+    </w:p>
+    <w:p>
+      <w:pPr>
+        <w:numPr>
+          <w:ilvl w:val="0"/>
+          <w:numId w:val="5"/>
+        </w:numPr>
+      </w:pPr>
+      <w:r>
+        <w:t>TBA</w:t>
+      </w:r>
+    </w:p>
+    <w:p>
       <w:r>
         <w:pict w14:anchorId="5E91C173">
           <v:rect id="_x0000_i1031" style="width:0;height:1.5pt" o:hralign="center" o:hrstd="t" o:hr="t" fillcolor="#a0a0a0" stroked="f"/>
@@ -1591,6 +1772,7 @@
           <w:b/>
           <w:bCs/>
         </w:rPr>
+        <w:lastRenderedPageBreak/>
         <w:t>Beginner Monetization Options:</w:t>
       </w:r>
     </w:p>
@@ -1606,7 +1788,6 @@
           <w:b/>
           <w:bCs/>
         </w:rPr>
-        <w:lastRenderedPageBreak/>
         <w:t>Display Ads:</w:t>
       </w:r>
       <w:r>
@@ -1686,6 +1867,21 @@
       </w:r>
     </w:p>
     <w:p>
+      <w:pPr>
+        <w:numPr>
+          <w:ilvl w:val="0"/>
+          <w:numId w:val="6"/>
+        </w:numPr>
+      </w:pPr>
+      <w:r>
+        <w:rPr>
+          <w:b/>
+          <w:bCs/>
+        </w:rPr>
+        <w:t>TBA</w:t>
+      </w:r>
+    </w:p>
+    <w:p>
       <w:r>
         <w:pict w14:anchorId="18B732D8">
           <v:rect id="_x0000_i1032" style="width:0;height:1.5pt" o:hralign="center" o:hrstd="t" o:hr="t" fillcolor="#a0a0a0" stroked="f"/>
@@ -1693,24 +1889,55 @@
       </w:r>
     </w:p>
     <w:p>
-      <w:r>
-        <w:rPr>
-          <w:b/>
-          <w:bCs/>
-        </w:rPr>
-        <w:t>Reminder:</w:t>
-      </w:r>
-      <w:r>
-        <w:t xml:space="preserve"> This is a beginner project. The point is to </w:t>
-      </w:r>
-      <w:r>
-        <w:rPr>
+      <w:pPr>
+        <w:rPr>
+          <w:b/>
+          <w:bCs/>
+          <w:color w:val="C00000"/>
+        </w:rPr>
+      </w:pPr>
+      <w:r>
+        <w:rPr>
+          <w:b/>
+          <w:bCs/>
+          <w:color w:val="196B24" w:themeColor="accent3"/>
+        </w:rPr>
+        <w:t>Reminder</w:t>
+      </w:r>
+      <w:r>
+        <w:rPr>
+          <w:b/>
+          <w:bCs/>
+        </w:rPr>
+        <w:t>:</w:t>
+      </w:r>
+      <w:r>
+        <w:t xml:space="preserve"> </w:t>
+      </w:r>
+      <w:r>
+        <w:rPr>
+          <w:b/>
+          <w:bCs/>
+          <w:color w:val="C00000"/>
+        </w:rPr>
+        <w:t xml:space="preserve">This is a beginner project. The point is to </w:t>
+      </w:r>
+      <w:r>
+        <w:rPr>
+          <w:b/>
+          <w:bCs/>
           <w:i/>
           <w:iCs/>
+          <w:color w:val="C00000"/>
         </w:rPr>
         <w:t>learn by doing</w:t>
       </w:r>
       <w:r>
+        <w:rPr>
+          <w:b/>
+          <w:bCs/>
+          <w:color w:val="C00000"/>
+        </w:rPr>
         <w:t>. Keep it fun, keep it simple, and grow it piece by piece. Don’t worry about scaling, hosting fees, or monetization until the core is working!</w:t>
       </w:r>
     </w:p>
@@ -1722,6 +1949,11 @@
       </w:r>
     </w:p>
     <w:p>
+      <w:pPr>
+        <w:rPr>
+          <w:color w:val="275317" w:themeColor="accent6" w:themeShade="80"/>
+        </w:rPr>
+      </w:pPr>
       <w:r>
         <w:rPr>
           <w:b/>
@@ -1733,13 +1965,16 @@
         <w:t xml:space="preserve"> "</w:t>
       </w:r>
       <w:r>
+        <w:rPr>
+          <w:color w:val="275317" w:themeColor="accent6" w:themeShade="80"/>
+        </w:rPr>
         <w:t>WE DO IT LIVE!”</w:t>
       </w:r>
       <w:r>
-        <w:t xml:space="preserve">;  </w:t>
-      </w:r>
-      <w:r>
-        <w:t>Aggregation, Amalgamation And Assimilation.</w:t>
+        <w:rPr>
+          <w:color w:val="275317" w:themeColor="accent6" w:themeShade="80"/>
+        </w:rPr>
+        <w:t>;  Aggregation, Amalgamation And Assimilation.</w:t>
       </w:r>
     </w:p>
     <w:p>
@@ -1763,7 +1998,7 @@
         <w:rPr>
           <w:noProof/>
         </w:rPr>
-        <w:t>19: 56:23 PM</w:t>
+        <w:t>13: 32:12 PM</w:t>
       </w:r>
       <w:r>
         <w:fldChar w:fldCharType="end"/>
@@ -1779,7 +2014,7 @@
         <w:t>** with links to basic how to life guides</w:t>
       </w:r>
       <w:r>
-        <w:t xml:space="preserve"> for various beginner task like basic math subjects and links to them live via khan academy or so</w:t>
+        <w:t xml:space="preserve"> for various beginner task like basic math subjects and links to them via khan academy or so</w:t>
       </w:r>
     </w:p>
     <w:p/>
@@ -1792,6 +2027,24 @@
     <w:p>
       <w:r>
         <w:t xml:space="preserve"> improved my GIT skills and made some adjustments on my site.</w:t>
+      </w:r>
+    </w:p>
+    <w:p>
+      <w:r>
+        <w:t>------------------4-23-2025---------------------------------------------</w:t>
+      </w:r>
+    </w:p>
+    <w:p>
+      <w:r>
+        <w:t xml:space="preserve">Got Vmworkstatioon pro </w:t>
+      </w:r>
+      <w:r>
+        <w:t>setup again~</w:t>
+      </w:r>
+    </w:p>
+    <w:p>
+      <w:r>
+        <w:t>Installed flow desktop,</w:t>
       </w:r>
     </w:p>
     <w:sectPr>
@@ -1855,8 +2108,8 @@
               <wp:positionV relativeFrom="bottomMargin">
                 <wp:align>center</wp:align>
               </wp:positionV>
-              <wp:extent cx="6172200" cy="400050"/>
-              <wp:effectExtent l="0" t="0" r="0" b="0"/>
+              <wp:extent cx="6172200" cy="417195"/>
+              <wp:effectExtent l="0" t="0" r="0" b="1905"/>
               <wp:wrapNone/>
               <wp:docPr id="164" name="Group 174"/>
               <wp:cNvGraphicFramePr/>
@@ -1867,9 +2120,9 @@
                     <wpg:grpSpPr>
                       <a:xfrm>
                         <a:off x="0" y="0"/>
-                        <a:ext cx="6172200" cy="400050"/>
+                        <a:ext cx="6172200" cy="417195"/>
                         <a:chOff x="0" y="0"/>
-                        <a:chExt cx="6172200" cy="400050"/>
+                        <a:chExt cx="6172200" cy="417195"/>
                       </a:xfrm>
                     </wpg:grpSpPr>
                     <wps:wsp>
@@ -1921,7 +2174,7 @@
                       <wps:spPr>
                         <a:xfrm>
                           <a:off x="0" y="9525"/>
-                          <a:ext cx="5943600" cy="390525"/>
+                          <a:ext cx="5943600" cy="407670"/>
                         </a:xfrm>
                         <a:prstGeom prst="rect">
                           <a:avLst/>
@@ -1981,7 +2234,7 @@
                                     <w:sz w:val="22"/>
                                     <w:szCs w:val="22"/>
                                   </w:rPr>
-                                  <w:t>AutoContent Hub: A BeginAutoContent Hub: A Beginner’s Journey into Full-Stack Developmentner’s Journey into Full-Stack Development</w:t>
+                                  <w:t>TangentJay: A Beginner’s Journey into Full-Stack Development</w:t>
                                 </w:r>
                               </w:sdtContent>
                             </w:sdt>
@@ -2037,7 +2290,7 @@
         </mc:Choice>
         <mc:Fallback>
           <w:pict>
-            <v:group w14:anchorId="09345A43" id="Group 174" o:spid="_x0000_s1027" style="position:absolute;margin-left:434.8pt;margin-top:0;width:486pt;height:31.5pt;z-index:251659264;mso-position-horizontal:right;mso-position-horizontal-relative:page;mso-position-vertical:center;mso-position-vertical-relative:bottom-margin-area" coordsize="61722,4000" o:gfxdata="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">
+            <v:group w14:anchorId="09345A43" id="Group 174" o:spid="_x0000_s1027" style="position:absolute;margin-left:434.8pt;margin-top:0;width:486pt;height:32.85pt;z-index:251659264;mso-position-horizontal:right;mso-position-horizontal-relative:page;mso-position-vertical:center;mso-position-vertical-relative:bottom-margin-area" coordsize="61722,4171" o:gfxdata="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">
               <v:rect id="Rectangle 165" o:spid="_x0000_s1028" style="position:absolute;left:2286;width:59436;height:2743;visibility:visible;mso-wrap-style:square;v-text-anchor:middle" o:gfxdata="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" fillcolor="white [3212]" stroked="f" strokeweight="1pt">
                 <v:fill opacity="0"/>
               </v:rect>
@@ -2045,7 +2298,7 @@
                 <v:stroke joinstyle="miter"/>
                 <v:path gradientshapeok="t" o:connecttype="rect"/>
               </v:shapetype>
-              <v:shape id="Text Box 166" o:spid="_x0000_s1029" type="#_x0000_t202" style="position:absolute;top:95;width:59436;height:3905;visibility:visible;mso-wrap-style:square;v-text-anchor:top" o:gfxdata="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" filled="f" stroked="f" strokeweight=".5pt">
+              <v:shape id="Text Box 166" o:spid="_x0000_s1029" type="#_x0000_t202" style="position:absolute;top:95;width:59436;height:4076;visibility:visible;mso-wrap-style:square;v-text-anchor:top" o:gfxdata="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" filled="f" stroked="f" strokeweight=".5pt">
                 <v:textbox style="mso-fit-shape-to-text:t" inset="0,,0">
                   <w:txbxContent>
                     <w:p>
@@ -2081,7 +2334,7 @@
                               <w:sz w:val="22"/>
                               <w:szCs w:val="22"/>
                             </w:rPr>
-                            <w:t>AutoContent Hub: A BeginAutoContent Hub: A Beginner’s Journey into Full-Stack Developmentner’s Journey into Full-Stack Development</w:t>
+                            <w:t>TangentJay: A Beginner’s Journey into Full-Stack Development</w:t>
                           </w:r>
                         </w:sdtContent>
                       </w:sdt>
@@ -2177,7 +2430,7 @@
       <w:rPr>
         <w:noProof/>
       </w:rPr>
-      <w:t>19:56:23 PM</w:t>
+      <w:t>13:32:12 PM</w:t>
     </w:r>
     <w:r>
       <w:fldChar w:fldCharType="end"/>
@@ -2198,7 +2451,7 @@
       <w:rPr>
         <w:noProof/>
       </w:rPr>
-      <w:t>Tuesday, April 22, 2025</w:t>
+      <w:t>Wednesday, April 23, 2025</w:t>
     </w:r>
     <w:r>
       <w:fldChar w:fldCharType="end"/>
@@ -2240,7 +2493,13 @@
           <w:rPr>
             <w:color w:val="156082" w:themeColor="accent1"/>
           </w:rPr>
-          <w:t>AutoContent Hub: A BeginAutoContent Hub: A Beginner’s Journey into Full-Stack Developmentner’s Journey into Full-Stack Development</w:t>
+          <w:t>TangentJay</w:t>
+        </w:r>
+        <w:r>
+          <w:rPr>
+            <w:color w:val="156082" w:themeColor="accent1"/>
+          </w:rPr>
+          <w:t>: A Beginner’s Journey into Full-Stack Development</w:t>
         </w:r>
       </w:sdtContent>
     </w:sdt>
@@ -3658,7 +3917,6 @@
   <w:style w:type="character" w:default="1" w:styleId="DefaultParagraphFont">
     <w:name w:val="Default Paragraph Font"/>
     <w:uiPriority w:val="1"/>
-    <w:semiHidden/>
     <w:unhideWhenUsed/>
   </w:style>
   <w:style w:type="table" w:default="1" w:styleId="TableNormal">
@@ -4206,9 +4464,11 @@
     <w:rsid w:val="00004B31"/>
     <w:rsid w:val="0002253E"/>
     <w:rsid w:val="00274AE2"/>
+    <w:rsid w:val="004A7C85"/>
     <w:rsid w:val="00540014"/>
     <w:rsid w:val="00597CB2"/>
     <w:rsid w:val="00692149"/>
+    <w:rsid w:val="0069488F"/>
     <w:rsid w:val="00CE5F3D"/>
     <w:rsid w:val="00F00DCE"/>
   </w:rsids>

--- a/420 fullstack.docx
+++ b/420 fullstack.docx
@@ -1130,7 +1130,7 @@
         </w:numPr>
       </w:pPr>
       <w:r>
-        <w:t>Genre History Sections (e.g., SNES legacy)</w:t>
+        <w:t>Research Links</w:t>
       </w:r>
     </w:p>
     <w:p>
@@ -1141,7 +1141,7 @@
         </w:numPr>
       </w:pPr>
       <w:r>
-        <w:t>Search and Filter Options</w:t>
+        <w:t xml:space="preserve">Interactive content </w:t>
       </w:r>
     </w:p>
     <w:p>
@@ -1152,7 +1152,7 @@
         </w:numPr>
       </w:pPr>
       <w:r>
-        <w:t>User-friendly Interface (mobile responsive)</w:t>
+        <w:t xml:space="preserve">Genre History Sections </w:t>
       </w:r>
     </w:p>
     <w:p>
@@ -1163,6 +1163,28 @@
         </w:numPr>
       </w:pPr>
       <w:r>
+        <w:t>Search and Filter Options</w:t>
+      </w:r>
+    </w:p>
+    <w:p>
+      <w:pPr>
+        <w:numPr>
+          <w:ilvl w:val="0"/>
+          <w:numId w:val="1"/>
+        </w:numPr>
+      </w:pPr>
+      <w:r>
+        <w:t>User-friendly Interface (mobile responsive)</w:t>
+      </w:r>
+    </w:p>
+    <w:p>
+      <w:pPr>
+        <w:numPr>
+          <w:ilvl w:val="0"/>
+          <w:numId w:val="1"/>
+        </w:numPr>
+      </w:pPr>
+      <w:r>
         <w:t>Expandable Sections (for future topics)</w:t>
       </w:r>
     </w:p>
@@ -1405,6 +1427,7 @@
           <w:b/>
           <w:bCs/>
         </w:rPr>
+        <w:lastRenderedPageBreak/>
         <w:t>Namecheap:</w:t>
       </w:r>
       <w:r>
@@ -1441,7 +1464,6 @@
           <w:b/>
           <w:bCs/>
         </w:rPr>
-        <w:lastRenderedPageBreak/>
         <w:t>JetBrains:</w:t>
       </w:r>
       <w:r>
@@ -1463,7 +1485,15 @@
         <w:t>Heroku:</w:t>
       </w:r>
       <w:r>
-        <w:t xml:space="preserve"> Free hosting for web apps</w:t>
+        <w:t xml:space="preserve"> Free </w:t>
+      </w:r>
+      <w:proofErr w:type="gramStart"/>
+      <w:r>
+        <w:t>hosting for</w:t>
+      </w:r>
+      <w:proofErr w:type="gramEnd"/>
+      <w:r>
+        <w:t xml:space="preserve"> web apps</w:t>
       </w:r>
     </w:p>
     <w:p>
@@ -1527,12 +1557,21 @@
           <w:numId w:val="3"/>
         </w:numPr>
       </w:pPr>
-      <w:r>
-        <w:rPr>
-          <w:b/>
-          <w:bCs/>
-        </w:rPr>
-        <w:t>Educative:</w:t>
+      <w:proofErr w:type="gramStart"/>
+      <w:r>
+        <w:rPr>
+          <w:b/>
+          <w:bCs/>
+        </w:rPr>
+        <w:t>Educative</w:t>
+      </w:r>
+      <w:proofErr w:type="gramEnd"/>
+      <w:r>
+        <w:rPr>
+          <w:b/>
+          <w:bCs/>
+        </w:rPr>
+        <w:t>:</w:t>
       </w:r>
       <w:r>
         <w:t xml:space="preserve"> Learn full-stack and API concepts</w:t>
@@ -1608,7 +1647,25 @@
           <w:bCs/>
           <w:color w:val="FF0000"/>
         </w:rPr>
-        <w:t xml:space="preserve">** 4/23/2025. LEARIN HOW TO make a auto CHANGE LOG or dl one &lt;- Importaint </w:t>
+        <w:t xml:space="preserve">** 4/23/2025. LEARIN HOW TO make </w:t>
+      </w:r>
+      <w:proofErr w:type="gramStart"/>
+      <w:r>
+        <w:rPr>
+          <w:b/>
+          <w:bCs/>
+          <w:color w:val="FF0000"/>
+        </w:rPr>
+        <w:t>a</w:t>
+      </w:r>
+      <w:proofErr w:type="gramEnd"/>
+      <w:r>
+        <w:rPr>
+          <w:b/>
+          <w:bCs/>
+          <w:color w:val="FF0000"/>
+        </w:rPr>
+        <w:t xml:space="preserve"> auto CHANGE LOG or dl one &lt;- Importaint </w:t>
       </w:r>
     </w:p>
     <w:p>
@@ -1756,6 +1813,7 @@
         </w:numPr>
       </w:pPr>
       <w:r>
+        <w:lastRenderedPageBreak/>
         <w:t>TBA</w:t>
       </w:r>
     </w:p>
@@ -1772,7 +1830,6 @@
           <w:b/>
           <w:bCs/>
         </w:rPr>
-        <w:lastRenderedPageBreak/>
         <w:t>Beginner Monetization Options:</w:t>
       </w:r>
     </w:p>
@@ -1791,7 +1848,15 @@
         <w:t>Display Ads:</w:t>
       </w:r>
       <w:r>
-        <w:t xml:space="preserve"> Use Google AdSense or similar to show ads based on user interests.</w:t>
+        <w:t xml:space="preserve"> Use Google AdSense or </w:t>
+      </w:r>
+      <w:proofErr w:type="gramStart"/>
+      <w:r>
+        <w:t>similar to</w:t>
+      </w:r>
+      <w:proofErr w:type="gramEnd"/>
+      <w:r>
+        <w:t xml:space="preserve"> show ads based on user interests.</w:t>
       </w:r>
     </w:p>
     <w:p>
@@ -1974,7 +2039,21 @@
         <w:rPr>
           <w:color w:val="275317" w:themeColor="accent6" w:themeShade="80"/>
         </w:rPr>
-        <w:t>;  Aggregation, Amalgamation And Assimilation.</w:t>
+        <w:t xml:space="preserve">;  Aggregation, Amalgamation </w:t>
+      </w:r>
+      <w:proofErr w:type="gramStart"/>
+      <w:r>
+        <w:rPr>
+          <w:color w:val="275317" w:themeColor="accent6" w:themeShade="80"/>
+        </w:rPr>
+        <w:t>And</w:t>
+      </w:r>
+      <w:proofErr w:type="gramEnd"/>
+      <w:r>
+        <w:rPr>
+          <w:color w:val="275317" w:themeColor="accent6" w:themeShade="80"/>
+        </w:rPr>
+        <w:t xml:space="preserve"> Assimilation.</w:t>
       </w:r>
     </w:p>
     <w:p>
@@ -1998,7 +2077,7 @@
         <w:rPr>
           <w:noProof/>
         </w:rPr>
-        <w:t>13: 32:12 PM</w:t>
+        <w:t>13: 58:04 PM</w:t>
       </w:r>
       <w:r>
         <w:fldChar w:fldCharType="end"/>
@@ -2014,39 +2093,58 @@
         <w:t>** with links to basic how to life guides</w:t>
       </w:r>
       <w:r>
-        <w:t xml:space="preserve"> for various beginner task like basic math subjects and links to them via khan academy or so</w:t>
+        <w:t xml:space="preserve"> for various beginner </w:t>
+      </w:r>
+      <w:proofErr w:type="gramStart"/>
+      <w:r>
+        <w:t>task</w:t>
+      </w:r>
+      <w:proofErr w:type="gramEnd"/>
+      <w:r>
+        <w:t xml:space="preserve"> like basic math subjects and links to them via khan academy or so</w:t>
       </w:r>
     </w:p>
     <w:p/>
     <w:p>
       <w:r>
-        <w:t>------------4-22-2025--------------------------</w:t>
+        <w:t>------------4-22-</w:t>
+      </w:r>
+      <w:proofErr w:type="gramStart"/>
+      <w:r>
+        <w:t>2025-----</w:t>
+      </w:r>
+      <w:proofErr w:type="gramEnd"/>
+      <w:r>
+        <w:t>---------------------</w:t>
+      </w:r>
+    </w:p>
+    <w:p>
+      <w:r>
+        <w:t xml:space="preserve"> improved my GIT skills and made some adjustments on my site.</w:t>
+      </w:r>
+    </w:p>
+    <w:p>
+      <w:r>
+        <w:t>------------------4-23-</w:t>
+      </w:r>
+      <w:proofErr w:type="gramStart"/>
+      <w:r>
+        <w:t>2025-</w:t>
+      </w:r>
+      <w:proofErr w:type="gramEnd"/>
+      <w:r>
+        <w:t>--------------------------------------------</w:t>
+      </w:r>
+    </w:p>
+    <w:p>
+      <w:r>
+        <w:t xml:space="preserve">Got Vmworkstatioon pro </w:t>
+      </w:r>
+      <w:r>
+        <w:t>setup again~</w:t>
       </w:r>
     </w:p>
     <w:p/>
-    <w:p>
-      <w:r>
-        <w:t xml:space="preserve"> improved my GIT skills and made some adjustments on my site.</w:t>
-      </w:r>
-    </w:p>
-    <w:p>
-      <w:r>
-        <w:t>------------------4-23-2025---------------------------------------------</w:t>
-      </w:r>
-    </w:p>
-    <w:p>
-      <w:r>
-        <w:t xml:space="preserve">Got Vmworkstatioon pro </w:t>
-      </w:r>
-      <w:r>
-        <w:t>setup again~</w:t>
-      </w:r>
-    </w:p>
-    <w:p>
-      <w:r>
-        <w:t>Installed flow desktop,</w:t>
-      </w:r>
-    </w:p>
     <w:sectPr>
       <w:headerReference w:type="default" r:id="rId8"/>
       <w:footerReference w:type="default" r:id="rId9"/>
@@ -2430,7 +2528,7 @@
       <w:rPr>
         <w:noProof/>
       </w:rPr>
-      <w:t>13:32:12 PM</w:t>
+      <w:t>13:58:04 PM</w:t>
     </w:r>
     <w:r>
       <w:fldChar w:fldCharType="end"/>
@@ -3917,6 +4015,7 @@
   <w:style w:type="character" w:default="1" w:styleId="DefaultParagraphFont">
     <w:name w:val="Default Paragraph Font"/>
     <w:uiPriority w:val="1"/>
+    <w:semiHidden/>
     <w:unhideWhenUsed/>
   </w:style>
   <w:style w:type="table" w:default="1" w:styleId="TableNormal">
@@ -4464,12 +4563,14 @@
     <w:rsid w:val="00004B31"/>
     <w:rsid w:val="0002253E"/>
     <w:rsid w:val="00274AE2"/>
+    <w:rsid w:val="00490CAC"/>
     <w:rsid w:val="004A7C85"/>
     <w:rsid w:val="00540014"/>
     <w:rsid w:val="00597CB2"/>
     <w:rsid w:val="00692149"/>
     <w:rsid w:val="0069488F"/>
     <w:rsid w:val="00CE5F3D"/>
+    <w:rsid w:val="00E85A21"/>
     <w:rsid w:val="00F00DCE"/>
   </w:rsids>
   <m:mathPr>
